--- a/Examples/Tests/2017B_1a.docx
+++ b/Examples/Tests/2017B_1a.docx
@@ -6,40 +6,17 @@
       <w:pPr/>
       <w:r>
         <w:rPr>
-          <w:lang w:val="en-US"/>
-          <w:sz w:val="32"/>
-          <w:szCs w:val="32"/>
-          <w:b/>
-          <w:u w:val="single"/>
+          <w:lang w:val="he-IL"/>
+          <w:sz w:val="26"/>
+          <w:szCs w:val="26"/>
         </w:rPr>
-        <w:t>Logic Tool Results</w:t>
+        <w:t>Main Expression: (p→q)→¬q⊢(¬q→p)→p</w:t>
       </w:r>
       <w:r>
         <w:rPr>
-          <w:lang w:val="en-US"/>
-          <w:sz w:val="32"/>
-          <w:szCs w:val="32"/>
-          <w:b/>
-          <w:u w:val="single"/>
-        </w:rPr>
-        <w:br/>
-      </w:r>
-    </w:p>
-    <w:p>
-      <w:pPr/>
-      <w:r>
-        <w:rPr>
-          <w:lang w:val="en-US"/>
-          <w:sz w:val="28"/>
-          <w:szCs w:val="28"/>
-        </w:rPr>
-        <w:t>Logical Expression: (p→q)→¬q⊢(¬q→p)→p</w:t>
-      </w:r>
-      <w:r>
-        <w:rPr>
-          <w:lang w:val="en-US"/>
-          <w:sz w:val="28"/>
-          <w:szCs w:val="28"/>
+          <w:lang w:val="he-IL"/>
+          <w:sz w:val="26"/>
+          <w:szCs w:val="26"/>
         </w:rPr>
         <w:br/>
       </w:r>
@@ -67,9 +44,7 @@
             <w:tcW w:w="2310" w:type="auto"/>
           </w:tcPr>
           <w:p>
-            <w:pPr>
-              <w:jc w:val="center"/>
-            </w:pPr>
+            <w:pPr/>
             <w:r>
               <w:rPr>
                 <w:u w:val="single"/>
@@ -83,9 +58,7 @@
             <w:tcW w:w="2310" w:type="auto"/>
           </w:tcPr>
           <w:p>
-            <w:pPr>
-              <w:jc w:val="center"/>
-            </w:pPr>
+            <w:pPr/>
             <w:r>
               <w:rPr>
                 <w:u w:val="single"/>
@@ -99,9 +72,7 @@
             <w:tcW w:w="2310" w:type="auto"/>
           </w:tcPr>
           <w:p>
-            <w:pPr>
-              <w:jc w:val="center"/>
-            </w:pPr>
+            <w:pPr/>
             <w:r>
               <w:rPr>
                 <w:u w:val="single"/>
@@ -115,9 +86,7 @@
             <w:tcW w:w="2310" w:type="auto"/>
           </w:tcPr>
           <w:p>
-            <w:pPr>
-              <w:jc w:val="center"/>
-            </w:pPr>
+            <w:pPr/>
             <w:r>
               <w:rPr>
                 <w:u w:val="single"/>
@@ -131,9 +100,7 @@
             <w:tcW w:w="2310" w:type="auto"/>
           </w:tcPr>
           <w:p>
-            <w:pPr>
-              <w:jc w:val="center"/>
-            </w:pPr>
+            <w:pPr/>
             <w:r>
               <w:rPr>
                 <w:u w:val="single"/>
@@ -147,9 +114,7 @@
             <w:tcW w:w="2310" w:type="auto"/>
           </w:tcPr>
           <w:p>
-            <w:pPr>
-              <w:jc w:val="center"/>
-            </w:pPr>
+            <w:pPr/>
             <w:r>
               <w:rPr>
                 <w:u w:val="single"/>
@@ -165,9 +130,7 @@
             <w:tcW w:w="2310" w:type="auto"/>
           </w:tcPr>
           <w:p>
-            <w:pPr>
-              <w:jc w:val="center"/>
-            </w:pPr>
+            <w:pPr/>
             <w:r>
               <w:t>1</w:t>
             </w:r>
@@ -178,9 +141,7 @@
             <w:tcW w:w="2310" w:type="auto"/>
           </w:tcPr>
           <w:p>
-            <w:pPr>
-              <w:jc w:val="center"/>
-            </w:pPr>
+            <w:pPr/>
             <w:r>
               <w:t>(p→q)→¬q</w:t>
             </w:r>
@@ -191,9 +152,7 @@
             <w:tcW w:w="2310" w:type="auto"/>
           </w:tcPr>
           <w:p>
-            <w:pPr>
-              <w:jc w:val="center"/>
-            </w:pPr>
+            <w:pPr/>
             <w:r>
               <w:t>Data</w:t>
             </w:r>
@@ -204,29 +163,23 @@
             <w:tcW w:w="2310" w:type="auto"/>
           </w:tcPr>
           <w:p>
-            <w:pPr>
-              <w:jc w:val="center"/>
-            </w:pPr>
-          </w:p>
-        </w:tc>
-        <w:tc>
-          <w:tcPr>
-            <w:tcW w:w="2310" w:type="auto"/>
-          </w:tcPr>
-          <w:p>
-            <w:pPr>
-              <w:jc w:val="center"/>
-            </w:pPr>
-          </w:p>
-        </w:tc>
-        <w:tc>
-          <w:tcPr>
-            <w:tcW w:w="2310" w:type="auto"/>
-          </w:tcPr>
-          <w:p>
-            <w:pPr>
-              <w:jc w:val="center"/>
-            </w:pPr>
+            <w:pPr/>
+          </w:p>
+        </w:tc>
+        <w:tc>
+          <w:tcPr>
+            <w:tcW w:w="2310" w:type="auto"/>
+          </w:tcPr>
+          <w:p>
+            <w:pPr/>
+          </w:p>
+        </w:tc>
+        <w:tc>
+          <w:tcPr>
+            <w:tcW w:w="2310" w:type="auto"/>
+          </w:tcPr>
+          <w:p>
+            <w:pPr/>
           </w:p>
         </w:tc>
       </w:tr>
@@ -237,9 +190,7 @@
             <w:gridSpan w:val="6"/>
           </w:tcPr>
           <w:p>
-            <w:pPr>
-              <w:jc w:val="center"/>
-            </w:pPr>
+            <w:pPr/>
             <w:r>
               <w:t xml:space="preserve">                  ┌--------------------------------------------------------------------------------------------------------------┐</w:t>
             </w:r>
@@ -252,9 +203,7 @@
             <w:tcW w:w="2310" w:type="auto"/>
           </w:tcPr>
           <w:p>
-            <w:pPr>
-              <w:jc w:val="center"/>
-            </w:pPr>
+            <w:pPr/>
             <w:r>
               <w:t>2</w:t>
             </w:r>
@@ -265,9 +214,7 @@
             <w:tcW w:w="2310" w:type="auto"/>
           </w:tcPr>
           <w:p>
-            <w:pPr>
-              <w:jc w:val="center"/>
-            </w:pPr>
+            <w:pPr/>
             <w:r>
               <w:t>¬q→p</w:t>
             </w:r>
@@ -278,9 +225,7 @@
             <w:tcW w:w="2310" w:type="auto"/>
           </w:tcPr>
           <w:p>
-            <w:pPr>
-              <w:jc w:val="center"/>
-            </w:pPr>
+            <w:pPr/>
             <w:r>
               <w:t>Assumption</w:t>
             </w:r>
@@ -291,29 +236,23 @@
             <w:tcW w:w="2310" w:type="auto"/>
           </w:tcPr>
           <w:p>
-            <w:pPr>
-              <w:jc w:val="center"/>
-            </w:pPr>
-          </w:p>
-        </w:tc>
-        <w:tc>
-          <w:tcPr>
-            <w:tcW w:w="2310" w:type="auto"/>
-          </w:tcPr>
-          <w:p>
-            <w:pPr>
-              <w:jc w:val="center"/>
-            </w:pPr>
-          </w:p>
-        </w:tc>
-        <w:tc>
-          <w:tcPr>
-            <w:tcW w:w="2310" w:type="auto"/>
-          </w:tcPr>
-          <w:p>
-            <w:pPr>
-              <w:jc w:val="center"/>
-            </w:pPr>
+            <w:pPr/>
+          </w:p>
+        </w:tc>
+        <w:tc>
+          <w:tcPr>
+            <w:tcW w:w="2310" w:type="auto"/>
+          </w:tcPr>
+          <w:p>
+            <w:pPr/>
+          </w:p>
+        </w:tc>
+        <w:tc>
+          <w:tcPr>
+            <w:tcW w:w="2310" w:type="auto"/>
+          </w:tcPr>
+          <w:p>
+            <w:pPr/>
           </w:p>
         </w:tc>
       </w:tr>
@@ -324,9 +263,7 @@
             <w:gridSpan w:val="6"/>
           </w:tcPr>
           <w:p>
-            <w:pPr>
-              <w:jc w:val="center"/>
-            </w:pPr>
+            <w:pPr/>
             <w:r>
               <w:t xml:space="preserve">                        ┌------------------------------------------------------------------------------------------------------┐</w:t>
             </w:r>
@@ -339,9 +276,7 @@
             <w:tcW w:w="2310" w:type="auto"/>
           </w:tcPr>
           <w:p>
-            <w:pPr>
-              <w:jc w:val="center"/>
-            </w:pPr>
+            <w:pPr/>
             <w:r>
               <w:t>3</w:t>
             </w:r>
@@ -352,9 +287,7 @@
             <w:tcW w:w="2310" w:type="auto"/>
           </w:tcPr>
           <w:p>
-            <w:pPr>
-              <w:jc w:val="center"/>
-            </w:pPr>
+            <w:pPr/>
             <w:r>
               <w:t>¬p</w:t>
             </w:r>
@@ -365,9 +298,7 @@
             <w:tcW w:w="2310" w:type="auto"/>
           </w:tcPr>
           <w:p>
-            <w:pPr>
-              <w:jc w:val="center"/>
-            </w:pPr>
+            <w:pPr/>
             <w:r>
               <w:t>Assumption</w:t>
             </w:r>
@@ -378,29 +309,23 @@
             <w:tcW w:w="2310" w:type="auto"/>
           </w:tcPr>
           <w:p>
-            <w:pPr>
-              <w:jc w:val="center"/>
-            </w:pPr>
-          </w:p>
-        </w:tc>
-        <w:tc>
-          <w:tcPr>
-            <w:tcW w:w="2310" w:type="auto"/>
-          </w:tcPr>
-          <w:p>
-            <w:pPr>
-              <w:jc w:val="center"/>
-            </w:pPr>
-          </w:p>
-        </w:tc>
-        <w:tc>
-          <w:tcPr>
-            <w:tcW w:w="2310" w:type="auto"/>
-          </w:tcPr>
-          <w:p>
-            <w:pPr>
-              <w:jc w:val="center"/>
-            </w:pPr>
+            <w:pPr/>
+          </w:p>
+        </w:tc>
+        <w:tc>
+          <w:tcPr>
+            <w:tcW w:w="2310" w:type="auto"/>
+          </w:tcPr>
+          <w:p>
+            <w:pPr/>
+          </w:p>
+        </w:tc>
+        <w:tc>
+          <w:tcPr>
+            <w:tcW w:w="2310" w:type="auto"/>
+          </w:tcPr>
+          <w:p>
+            <w:pPr/>
           </w:p>
         </w:tc>
       </w:tr>
@@ -411,9 +336,7 @@
             <w:gridSpan w:val="6"/>
           </w:tcPr>
           <w:p>
-            <w:pPr>
-              <w:jc w:val="center"/>
-            </w:pPr>
+            <w:pPr/>
             <w:r>
               <w:t xml:space="preserve">                              ┌----------------------------------------------------------------------------------------------┐</w:t>
             </w:r>
@@ -426,9 +349,7 @@
             <w:tcW w:w="2310" w:type="auto"/>
           </w:tcPr>
           <w:p>
-            <w:pPr>
-              <w:jc w:val="center"/>
-            </w:pPr>
+            <w:pPr/>
             <w:r>
               <w:t>4</w:t>
             </w:r>
@@ -439,9 +360,7 @@
             <w:tcW w:w="2310" w:type="auto"/>
           </w:tcPr>
           <w:p>
-            <w:pPr>
-              <w:jc w:val="center"/>
-            </w:pPr>
+            <w:pPr/>
             <w:r>
               <w:t>p</w:t>
             </w:r>
@@ -452,9 +371,7 @@
             <w:tcW w:w="2310" w:type="auto"/>
           </w:tcPr>
           <w:p>
-            <w:pPr>
-              <w:jc w:val="center"/>
-            </w:pPr>
+            <w:pPr/>
             <w:r>
               <w:t>Assumption</w:t>
             </w:r>
@@ -465,41 +382,33 @@
             <w:tcW w:w="2310" w:type="auto"/>
           </w:tcPr>
           <w:p>
-            <w:pPr>
-              <w:jc w:val="center"/>
-            </w:pPr>
-          </w:p>
-        </w:tc>
-        <w:tc>
-          <w:tcPr>
-            <w:tcW w:w="2310" w:type="auto"/>
-          </w:tcPr>
-          <w:p>
-            <w:pPr>
-              <w:jc w:val="center"/>
-            </w:pPr>
-          </w:p>
-        </w:tc>
-        <w:tc>
-          <w:tcPr>
-            <w:tcW w:w="2310" w:type="auto"/>
-          </w:tcPr>
-          <w:p>
-            <w:pPr>
-              <w:jc w:val="center"/>
-            </w:pPr>
-          </w:p>
-        </w:tc>
-      </w:tr>
-      <w:tr>
-        <w:tc>
-          <w:tcPr>
-            <w:tcW w:w="2310" w:type="auto"/>
-          </w:tcPr>
-          <w:p>
-            <w:pPr>
-              <w:jc w:val="center"/>
-            </w:pPr>
+            <w:pPr/>
+          </w:p>
+        </w:tc>
+        <w:tc>
+          <w:tcPr>
+            <w:tcW w:w="2310" w:type="auto"/>
+          </w:tcPr>
+          <w:p>
+            <w:pPr/>
+          </w:p>
+        </w:tc>
+        <w:tc>
+          <w:tcPr>
+            <w:tcW w:w="2310" w:type="auto"/>
+          </w:tcPr>
+          <w:p>
+            <w:pPr/>
+          </w:p>
+        </w:tc>
+      </w:tr>
+      <w:tr>
+        <w:tc>
+          <w:tcPr>
+            <w:tcW w:w="2310" w:type="auto"/>
+          </w:tcPr>
+          <w:p>
+            <w:pPr/>
             <w:r>
               <w:t>5</w:t>
             </w:r>
@@ -510,9 +419,7 @@
             <w:tcW w:w="2310" w:type="auto"/>
           </w:tcPr>
           <w:p>
-            <w:pPr>
-              <w:jc w:val="center"/>
-            </w:pPr>
+            <w:pPr/>
             <w:r>
               <w:t>⊥</w:t>
             </w:r>
@@ -523,9 +430,7 @@
             <w:tcW w:w="2310" w:type="auto"/>
           </w:tcPr>
           <w:p>
-            <w:pPr>
-              <w:jc w:val="center"/>
-            </w:pPr>
+            <w:pPr/>
             <w:r>
               <w:t>¬e</w:t>
             </w:r>
@@ -536,9 +441,7 @@
             <w:tcW w:w="2310" w:type="auto"/>
           </w:tcPr>
           <w:p>
-            <w:pPr>
-              <w:jc w:val="center"/>
-            </w:pPr>
+            <w:pPr/>
             <w:r>
               <w:t>3</w:t>
             </w:r>
@@ -549,9 +452,7 @@
             <w:tcW w:w="2310" w:type="auto"/>
           </w:tcPr>
           <w:p>
-            <w:pPr>
-              <w:jc w:val="center"/>
-            </w:pPr>
+            <w:pPr/>
             <w:r>
               <w:t>4</w:t>
             </w:r>
@@ -562,21 +463,17 @@
             <w:tcW w:w="2310" w:type="auto"/>
           </w:tcPr>
           <w:p>
-            <w:pPr>
-              <w:jc w:val="center"/>
-            </w:pPr>
-          </w:p>
-        </w:tc>
-      </w:tr>
-      <w:tr>
-        <w:tc>
-          <w:tcPr>
-            <w:tcW w:w="2310" w:type="auto"/>
-          </w:tcPr>
-          <w:p>
-            <w:pPr>
-              <w:jc w:val="center"/>
-            </w:pPr>
+            <w:pPr/>
+          </w:p>
+        </w:tc>
+      </w:tr>
+      <w:tr>
+        <w:tc>
+          <w:tcPr>
+            <w:tcW w:w="2310" w:type="auto"/>
+          </w:tcPr>
+          <w:p>
+            <w:pPr/>
             <w:r>
               <w:t>6</w:t>
             </w:r>
@@ -587,9 +484,7 @@
             <w:tcW w:w="2310" w:type="auto"/>
           </w:tcPr>
           <w:p>
-            <w:pPr>
-              <w:jc w:val="center"/>
-            </w:pPr>
+            <w:pPr/>
             <w:r>
               <w:t>q</w:t>
             </w:r>
@@ -600,9 +495,7 @@
             <w:tcW w:w="2310" w:type="auto"/>
           </w:tcPr>
           <w:p>
-            <w:pPr>
-              <w:jc w:val="center"/>
-            </w:pPr>
+            <w:pPr/>
             <w:r>
               <w:t>⊥e</w:t>
             </w:r>
@@ -613,9 +506,7 @@
             <w:tcW w:w="2310" w:type="auto"/>
           </w:tcPr>
           <w:p>
-            <w:pPr>
-              <w:jc w:val="center"/>
-            </w:pPr>
+            <w:pPr/>
             <w:r>
               <w:t>5</w:t>
             </w:r>
@@ -626,19 +517,15 @@
             <w:tcW w:w="2310" w:type="auto"/>
           </w:tcPr>
           <w:p>
-            <w:pPr>
-              <w:jc w:val="center"/>
-            </w:pPr>
-          </w:p>
-        </w:tc>
-        <w:tc>
-          <w:tcPr>
-            <w:tcW w:w="2310" w:type="auto"/>
-          </w:tcPr>
-          <w:p>
-            <w:pPr>
-              <w:jc w:val="center"/>
-            </w:pPr>
+            <w:pPr/>
+          </w:p>
+        </w:tc>
+        <w:tc>
+          <w:tcPr>
+            <w:tcW w:w="2310" w:type="auto"/>
+          </w:tcPr>
+          <w:p>
+            <w:pPr/>
           </w:p>
         </w:tc>
       </w:tr>
@@ -649,9 +536,7 @@
             <w:gridSpan w:val="6"/>
           </w:tcPr>
           <w:p>
-            <w:pPr>
-              <w:jc w:val="center"/>
-            </w:pPr>
+            <w:pPr/>
             <w:r>
               <w:t xml:space="preserve">                              └----------------------------------------------------------------------------------------------┘</w:t>
             </w:r>
@@ -664,9 +549,7 @@
             <w:tcW w:w="2310" w:type="auto"/>
           </w:tcPr>
           <w:p>
-            <w:pPr>
-              <w:jc w:val="center"/>
-            </w:pPr>
+            <w:pPr/>
             <w:r>
               <w:t>7</w:t>
             </w:r>
@@ -677,9 +560,7 @@
             <w:tcW w:w="2310" w:type="auto"/>
           </w:tcPr>
           <w:p>
-            <w:pPr>
-              <w:jc w:val="center"/>
-            </w:pPr>
+            <w:pPr/>
             <w:r>
               <w:t>p→q</w:t>
             </w:r>
@@ -690,9 +571,7 @@
             <w:tcW w:w="2310" w:type="auto"/>
           </w:tcPr>
           <w:p>
-            <w:pPr>
-              <w:jc w:val="center"/>
-            </w:pPr>
+            <w:pPr/>
             <w:r>
               <w:t>→i</w:t>
             </w:r>
@@ -703,9 +582,7 @@
             <w:tcW w:w="2310" w:type="auto"/>
           </w:tcPr>
           <w:p>
-            <w:pPr>
-              <w:jc w:val="center"/>
-            </w:pPr>
+            <w:pPr/>
             <w:r>
               <w:t>4-6</w:t>
             </w:r>
@@ -716,31 +593,25 @@
             <w:tcW w:w="2310" w:type="auto"/>
           </w:tcPr>
           <w:p>
-            <w:pPr>
-              <w:jc w:val="center"/>
-            </w:pPr>
-          </w:p>
-        </w:tc>
-        <w:tc>
-          <w:tcPr>
-            <w:tcW w:w="2310" w:type="auto"/>
-          </w:tcPr>
-          <w:p>
-            <w:pPr>
-              <w:jc w:val="center"/>
-            </w:pPr>
-          </w:p>
-        </w:tc>
-      </w:tr>
-      <w:tr>
-        <w:tc>
-          <w:tcPr>
-            <w:tcW w:w="2310" w:type="auto"/>
-          </w:tcPr>
-          <w:p>
-            <w:pPr>
-              <w:jc w:val="center"/>
-            </w:pPr>
+            <w:pPr/>
+          </w:p>
+        </w:tc>
+        <w:tc>
+          <w:tcPr>
+            <w:tcW w:w="2310" w:type="auto"/>
+          </w:tcPr>
+          <w:p>
+            <w:pPr/>
+          </w:p>
+        </w:tc>
+      </w:tr>
+      <w:tr>
+        <w:tc>
+          <w:tcPr>
+            <w:tcW w:w="2310" w:type="auto"/>
+          </w:tcPr>
+          <w:p>
+            <w:pPr/>
             <w:r>
               <w:t>8</w:t>
             </w:r>
@@ -751,9 +622,7 @@
             <w:tcW w:w="2310" w:type="auto"/>
           </w:tcPr>
           <w:p>
-            <w:pPr>
-              <w:jc w:val="center"/>
-            </w:pPr>
+            <w:pPr/>
             <w:r>
               <w:t>¬q</w:t>
             </w:r>
@@ -764,9 +633,7 @@
             <w:tcW w:w="2310" w:type="auto"/>
           </w:tcPr>
           <w:p>
-            <w:pPr>
-              <w:jc w:val="center"/>
-            </w:pPr>
+            <w:pPr/>
             <w:r>
               <w:t>MP</w:t>
             </w:r>
@@ -777,9 +644,7 @@
             <w:tcW w:w="2310" w:type="auto"/>
           </w:tcPr>
           <w:p>
-            <w:pPr>
-              <w:jc w:val="center"/>
-            </w:pPr>
+            <w:pPr/>
             <w:r>
               <w:t>1</w:t>
             </w:r>
@@ -790,9 +655,7 @@
             <w:tcW w:w="2310" w:type="auto"/>
           </w:tcPr>
           <w:p>
-            <w:pPr>
-              <w:jc w:val="center"/>
-            </w:pPr>
+            <w:pPr/>
             <w:r>
               <w:t>7</w:t>
             </w:r>
@@ -803,21 +666,17 @@
             <w:tcW w:w="2310" w:type="auto"/>
           </w:tcPr>
           <w:p>
-            <w:pPr>
-              <w:jc w:val="center"/>
-            </w:pPr>
-          </w:p>
-        </w:tc>
-      </w:tr>
-      <w:tr>
-        <w:tc>
-          <w:tcPr>
-            <w:tcW w:w="2310" w:type="auto"/>
-          </w:tcPr>
-          <w:p>
-            <w:pPr>
-              <w:jc w:val="center"/>
-            </w:pPr>
+            <w:pPr/>
+          </w:p>
+        </w:tc>
+      </w:tr>
+      <w:tr>
+        <w:tc>
+          <w:tcPr>
+            <w:tcW w:w="2310" w:type="auto"/>
+          </w:tcPr>
+          <w:p>
+            <w:pPr/>
             <w:r>
               <w:t>9</w:t>
             </w:r>
@@ -828,9 +687,7 @@
             <w:tcW w:w="2310" w:type="auto"/>
           </w:tcPr>
           <w:p>
-            <w:pPr>
-              <w:jc w:val="center"/>
-            </w:pPr>
+            <w:pPr/>
             <w:r>
               <w:t>p</w:t>
             </w:r>
@@ -841,9 +698,7 @@
             <w:tcW w:w="2310" w:type="auto"/>
           </w:tcPr>
           <w:p>
-            <w:pPr>
-              <w:jc w:val="center"/>
-            </w:pPr>
+            <w:pPr/>
             <w:r>
               <w:t>MP</w:t>
             </w:r>
@@ -854,9 +709,7 @@
             <w:tcW w:w="2310" w:type="auto"/>
           </w:tcPr>
           <w:p>
-            <w:pPr>
-              <w:jc w:val="center"/>
-            </w:pPr>
+            <w:pPr/>
             <w:r>
               <w:t>2</w:t>
             </w:r>
@@ -867,9 +720,7 @@
             <w:tcW w:w="2310" w:type="auto"/>
           </w:tcPr>
           <w:p>
-            <w:pPr>
-              <w:jc w:val="center"/>
-            </w:pPr>
+            <w:pPr/>
             <w:r>
               <w:t>8</w:t>
             </w:r>
@@ -880,21 +731,17 @@
             <w:tcW w:w="2310" w:type="auto"/>
           </w:tcPr>
           <w:p>
-            <w:pPr>
-              <w:jc w:val="center"/>
-            </w:pPr>
-          </w:p>
-        </w:tc>
-      </w:tr>
-      <w:tr>
-        <w:tc>
-          <w:tcPr>
-            <w:tcW w:w="2310" w:type="auto"/>
-          </w:tcPr>
-          <w:p>
-            <w:pPr>
-              <w:jc w:val="center"/>
-            </w:pPr>
+            <w:pPr/>
+          </w:p>
+        </w:tc>
+      </w:tr>
+      <w:tr>
+        <w:tc>
+          <w:tcPr>
+            <w:tcW w:w="2310" w:type="auto"/>
+          </w:tcPr>
+          <w:p>
+            <w:pPr/>
             <w:r>
               <w:t>10</w:t>
             </w:r>
@@ -905,9 +752,7 @@
             <w:tcW w:w="2310" w:type="auto"/>
           </w:tcPr>
           <w:p>
-            <w:pPr>
-              <w:jc w:val="center"/>
-            </w:pPr>
+            <w:pPr/>
             <w:r>
               <w:t>⊥</w:t>
             </w:r>
@@ -918,9 +763,7 @@
             <w:tcW w:w="2310" w:type="auto"/>
           </w:tcPr>
           <w:p>
-            <w:pPr>
-              <w:jc w:val="center"/>
-            </w:pPr>
+            <w:pPr/>
             <w:r>
               <w:t>¬e</w:t>
             </w:r>
@@ -931,9 +774,7 @@
             <w:tcW w:w="2310" w:type="auto"/>
           </w:tcPr>
           <w:p>
-            <w:pPr>
-              <w:jc w:val="center"/>
-            </w:pPr>
+            <w:pPr/>
             <w:r>
               <w:t>3</w:t>
             </w:r>
@@ -944,9 +785,7 @@
             <w:tcW w:w="2310" w:type="auto"/>
           </w:tcPr>
           <w:p>
-            <w:pPr>
-              <w:jc w:val="center"/>
-            </w:pPr>
+            <w:pPr/>
             <w:r>
               <w:t>9</w:t>
             </w:r>
@@ -957,9 +796,7 @@
             <w:tcW w:w="2310" w:type="auto"/>
           </w:tcPr>
           <w:p>
-            <w:pPr>
-              <w:jc w:val="center"/>
-            </w:pPr>
+            <w:pPr/>
           </w:p>
         </w:tc>
       </w:tr>
@@ -970,9 +807,7 @@
             <w:gridSpan w:val="6"/>
           </w:tcPr>
           <w:p>
-            <w:pPr>
-              <w:jc w:val="center"/>
-            </w:pPr>
+            <w:pPr/>
             <w:r>
               <w:t xml:space="preserve">                        └------------------------------------------------------------------------------------------------------┘</w:t>
             </w:r>
@@ -985,9 +820,7 @@
             <w:tcW w:w="2310" w:type="auto"/>
           </w:tcPr>
           <w:p>
-            <w:pPr>
-              <w:jc w:val="center"/>
-            </w:pPr>
+            <w:pPr/>
             <w:r>
               <w:t>11</w:t>
             </w:r>
@@ -998,9 +831,7 @@
             <w:tcW w:w="2310" w:type="auto"/>
           </w:tcPr>
           <w:p>
-            <w:pPr>
-              <w:jc w:val="center"/>
-            </w:pPr>
+            <w:pPr/>
             <w:r>
               <w:t>p</w:t>
             </w:r>
@@ -1011,9 +842,7 @@
             <w:tcW w:w="2310" w:type="auto"/>
           </w:tcPr>
           <w:p>
-            <w:pPr>
-              <w:jc w:val="center"/>
-            </w:pPr>
+            <w:pPr/>
             <w:r>
               <w:t>PBC</w:t>
             </w:r>
@@ -1024,9 +853,7 @@
             <w:tcW w:w="2310" w:type="auto"/>
           </w:tcPr>
           <w:p>
-            <w:pPr>
-              <w:jc w:val="center"/>
-            </w:pPr>
+            <w:pPr/>
             <w:r>
               <w:t>3-10</w:t>
             </w:r>
@@ -1037,19 +864,15 @@
             <w:tcW w:w="2310" w:type="auto"/>
           </w:tcPr>
           <w:p>
-            <w:pPr>
-              <w:jc w:val="center"/>
-            </w:pPr>
-          </w:p>
-        </w:tc>
-        <w:tc>
-          <w:tcPr>
-            <w:tcW w:w="2310" w:type="auto"/>
-          </w:tcPr>
-          <w:p>
-            <w:pPr>
-              <w:jc w:val="center"/>
-            </w:pPr>
+            <w:pPr/>
+          </w:p>
+        </w:tc>
+        <w:tc>
+          <w:tcPr>
+            <w:tcW w:w="2310" w:type="auto"/>
+          </w:tcPr>
+          <w:p>
+            <w:pPr/>
           </w:p>
         </w:tc>
       </w:tr>
@@ -1060,9 +883,7 @@
             <w:gridSpan w:val="6"/>
           </w:tcPr>
           <w:p>
-            <w:pPr>
-              <w:jc w:val="center"/>
-            </w:pPr>
+            <w:pPr/>
             <w:r>
               <w:t xml:space="preserve">                  └--------------------------------------------------------------------------------------------------------------┘</w:t>
             </w:r>
@@ -1075,9 +896,7 @@
             <w:tcW w:w="2310" w:type="auto"/>
           </w:tcPr>
           <w:p>
-            <w:pPr>
-              <w:jc w:val="center"/>
-            </w:pPr>
+            <w:pPr/>
             <w:r>
               <w:t>12</w:t>
             </w:r>
@@ -1088,9 +907,7 @@
             <w:tcW w:w="2310" w:type="auto"/>
           </w:tcPr>
           <w:p>
-            <w:pPr>
-              <w:jc w:val="center"/>
-            </w:pPr>
+            <w:pPr/>
             <w:r>
               <w:t>(¬q→p)→p</w:t>
             </w:r>
@@ -1101,9 +918,7 @@
             <w:tcW w:w="2310" w:type="auto"/>
           </w:tcPr>
           <w:p>
-            <w:pPr>
-              <w:jc w:val="center"/>
-            </w:pPr>
+            <w:pPr/>
             <w:r>
               <w:t>→i</w:t>
             </w:r>
@@ -1114,9 +929,7 @@
             <w:tcW w:w="2310" w:type="auto"/>
           </w:tcPr>
           <w:p>
-            <w:pPr>
-              <w:jc w:val="center"/>
-            </w:pPr>
+            <w:pPr/>
             <w:r>
               <w:t>2-11</w:t>
             </w:r>
@@ -1127,19 +940,15 @@
             <w:tcW w:w="2310" w:type="auto"/>
           </w:tcPr>
           <w:p>
-            <w:pPr>
-              <w:jc w:val="center"/>
-            </w:pPr>
-          </w:p>
-        </w:tc>
-        <w:tc>
-          <w:tcPr>
-            <w:tcW w:w="2310" w:type="auto"/>
-          </w:tcPr>
-          <w:p>
-            <w:pPr>
-              <w:jc w:val="center"/>
-            </w:pPr>
+            <w:pPr/>
+          </w:p>
+        </w:tc>
+        <w:tc>
+          <w:tcPr>
+            <w:tcW w:w="2310" w:type="auto"/>
+          </w:tcPr>
+          <w:p>
+            <w:pPr/>
           </w:p>
         </w:tc>
       </w:tr>
@@ -1163,10 +972,10 @@
   <w:docDefaults>
     <w:rPrDefault>
       <w:rPr>
-        <w:rFonts w:asciiTheme="minorHAnsi" w:eastAsiaTheme="minorHAnsi" w:hAnsiTheme="minorHAnsi" w:cstheme="minorBidi"/>
-        <w:sz w:val="22"/>
-        <w:szCs w:val="22"/>
-        <w:lang w:val="en-US" w:eastAsia="en-US" w:bidi="ar-SA"/>
+        <w:rFonts w:ascii="Cambria Math" w:hAnsi="Cambria Math" w:cs="Cambria Math" w:eastAsia="Cambria Math"/>
+        <w:sz w:val="20"/>
+        <w:szCs w:val="20"/>
+        <w:lang w:val="he-IL" w:eastAsia="en-US" w:bidi="ar-SA"/>
       </w:rPr>
     </w:rPrDefault>
     <w:pPrDefault/>
